--- a/test/template/B4_double.docx
+++ b/test/template/B4_double.docx
@@ -42,6 +42,8 @@
       <w:r>
         <w:t>注意事项：</w:t>
       </w:r>
+      <w:bookmarkStart w:id="4" w:name="_GoBack"/>
+      <w:bookmarkEnd w:id="4"/>
       <w:r>
         <w:br/>
         <w:t>1．答题前填写好自己的姓名、班级、考号等信息;</w:t>
@@ -918,11 +920,19 @@
             </m:r>
           </m:sup>
         </m:sSup>
-        <m:r>
-          <w:rPr>
-            <w:rFonts w:ascii="Cambria Math" w:hAnsi="Cambria Math"/>
-          </w:rPr>
-          <m:t>b)⋅4a=-24</m:t>
+        <w:proofErr w:type="gramStart"/>
+        <m:r>
+          <w:rPr>
+            <w:rFonts w:ascii="Cambria Math" w:hAnsi="Cambria Math"/>
+          </w:rPr>
+          <m:t>b)⋅</m:t>
+        </m:r>
+        <w:proofErr w:type="gramEnd"/>
+        <m:r>
+          <w:rPr>
+            <w:rFonts w:ascii="Cambria Math" w:hAnsi="Cambria Math"/>
+          </w:rPr>
+          <m:t>4a=-24</m:t>
         </m:r>
         <m:sSup>
           <m:sSupPr>
@@ -1019,8 +1029,16 @@
           <w:rPr>
             <w:rFonts w:ascii="Cambria Math" w:hAnsi="Cambria Math"/>
           </w:rPr>
-          <m:t>a-4b)(</m:t>
-        </m:r>
+          <m:t>a-4</m:t>
+        </m:r>
+        <w:proofErr w:type="gramStart"/>
+        <m:r>
+          <w:rPr>
+            <w:rFonts w:ascii="Cambria Math" w:hAnsi="Cambria Math"/>
+          </w:rPr>
+          <m:t>b)(</m:t>
+        </m:r>
+        <w:proofErr w:type="gramEnd"/>
         <m:f>
           <m:fPr>
             <m:ctrlPr>
@@ -3081,12 +3099,7 @@
         </m:r>
       </m:oMath>
       <w:r>
-        <w:t>重合；将三角</w:t>
-      </w:r>
-      <w:bookmarkStart w:id="4" w:name="_GoBack"/>
-      <w:bookmarkEnd w:id="4"/>
-      <w:r>
-        <w:t>形</w:t>
+        <w:t>重合；将三角形</w:t>
       </w:r>
       <m:oMath>
         <m:r>
@@ -18208,76 +18221,6 @@
     </w:pPr>
     <w:r>
       <w:rPr>
-        <w:noProof/>
-      </w:rPr>
-      <mc:AlternateContent>
-        <mc:Choice Requires="wps">
-          <w:drawing>
-            <wp:anchor distT="0" distB="0" distL="114300" distR="114300" simplePos="0" relativeHeight="251668480" behindDoc="0" locked="0" layoutInCell="1" allowOverlap="1" wp14:anchorId="4A61A0E1" wp14:editId="1E65BE18">
-              <wp:simplePos x="0" y="0"/>
-              <wp:positionH relativeFrom="column">
-                <wp:posOffset>10823575</wp:posOffset>
-              </wp:positionH>
-              <wp:positionV relativeFrom="paragraph">
-                <wp:posOffset>-120015</wp:posOffset>
-              </wp:positionV>
-              <wp:extent cx="863600" cy="654685"/>
-              <wp:effectExtent l="3175" t="0" r="9525" b="11430"/>
-              <wp:wrapNone/>
-              <wp:docPr id="49" name="矩形 49"/>
-              <wp:cNvGraphicFramePr>
-                <a:graphicFrameLocks xmlns:a="http://schemas.openxmlformats.org/drawingml/2006/main"/>
-              </wp:cNvGraphicFramePr>
-              <a:graphic xmlns:a="http://schemas.openxmlformats.org/drawingml/2006/main">
-                <a:graphicData uri="http://schemas.microsoft.com/office/word/2010/wordprocessingShape">
-                  <wps:wsp>
-                    <wps:cNvSpPr>
-                      <a:spLocks noChangeArrowheads="1"/>
-                    </wps:cNvSpPr>
-                    <wps:spPr bwMode="auto">
-                      <a:xfrm>
-                        <a:off x="0" y="0"/>
-                        <a:ext cx="863600" cy="654685"/>
-                      </a:xfrm>
-                      <a:prstGeom prst="rect">
-                        <a:avLst/>
-                      </a:prstGeom>
-                      <a:solidFill>
-                        <a:srgbClr val="808080"/>
-                      </a:solidFill>
-                      <a:ln w="9525">
-                        <a:solidFill>
-                          <a:srgbClr val="000000"/>
-                        </a:solidFill>
-                        <a:miter lim="800000"/>
-                        <a:headEnd/>
-                        <a:tailEnd/>
-                      </a:ln>
-                    </wps:spPr>
-                    <wps:bodyPr rot="0" vert="horz" wrap="square" lIns="91440" tIns="45720" rIns="91440" bIns="45720" anchor="t" anchorCtr="0" upright="1">
-                      <a:noAutofit/>
-                    </wps:bodyPr>
-                  </wps:wsp>
-                </a:graphicData>
-              </a:graphic>
-              <wp14:sizeRelH relativeFrom="page">
-                <wp14:pctWidth>0</wp14:pctWidth>
-              </wp14:sizeRelH>
-              <wp14:sizeRelV relativeFrom="page">
-                <wp14:pctHeight>0</wp14:pctHeight>
-              </wp14:sizeRelV>
-            </wp:anchor>
-          </w:drawing>
-        </mc:Choice>
-        <mc:Fallback xmlns:w16se="http://schemas.microsoft.com/office/word/2015/wordml/symex" xmlns:w16cid="http://schemas.microsoft.com/office/word/2016/wordml/cid" xmlns:am3d="http://schemas.microsoft.com/office/drawing/2017/model3d" xmlns:aink="http://schemas.microsoft.com/office/drawing/2016/ink" xmlns:cx8="http://schemas.microsoft.com/office/drawing/2016/5/14/chartex" xmlns:cx7="http://schemas.microsoft.com/office/drawing/2016/5/13/chartex" xmlns:cx6="http://schemas.microsoft.com/office/drawing/2016/5/12/chartex" xmlns:cx5="http://schemas.microsoft.com/office/drawing/2016/5/11/chartex" xmlns:cx4="http://schemas.microsoft.com/office/drawing/2016/5/10/chartex" xmlns:cx3="http://schemas.microsoft.com/office/drawing/2016/5/9/chartex" xmlns:cx2="http://schemas.microsoft.com/office/drawing/2015/10/21/chartex" xmlns:cx1="http://schemas.microsoft.com/office/drawing/2015/9/8/chartex" xmlns:cx="http://schemas.microsoft.com/office/drawing/2014/chartex">
-          <w:pict>
-            <v:rect w14:anchorId="69CCE5E0" id="矩形 49" o:spid="_x0000_s1026" style="position:absolute;left:0;text-align:left;margin-left:852.25pt;margin-top:-9.45pt;width:68pt;height:51.55pt;z-index:251668480;visibility:visible;mso-wrap-style:square;mso-width-percent:0;mso-height-percent:0;mso-wrap-distance-left:9pt;mso-wrap-distance-top:0;mso-wrap-distance-right:9pt;mso-wrap-distance-bottom:0;mso-position-horizontal:absolute;mso-position-horizontal-relative:text;mso-position-vertical:absolute;mso-position-vertical-relative:text;mso-width-percent:0;mso-height-percent:0;mso-width-relative:page;mso-height-relative:page;v-text-anchor:top" o:gfxdata="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" fillcolor="gray"/>
-          </w:pict>
-        </mc:Fallback>
-      </mc:AlternateContent>
-    </w:r>
-    <w:r>
-      <w:rPr>
         <w:rFonts w:hint="eastAsia"/>
       </w:rPr>
       <w:t>第</w:t>
@@ -18307,7 +18250,7 @@
       <w:rPr>
         <w:noProof/>
       </w:rPr>
-      <w:instrText>2</w:instrText>
+      <w:instrText>10</w:instrText>
     </w:r>
     <w:r>
       <w:rPr>
@@ -18331,7 +18274,7 @@
       <w:rPr>
         <w:noProof/>
       </w:rPr>
-      <w:t>3</w:t>
+      <w:t>19</w:t>
     </w:r>
     <w:r>
       <w:fldChar w:fldCharType="end"/>
@@ -18450,7 +18393,7 @@
       <w:rPr>
         <w:noProof/>
       </w:rPr>
-      <w:instrText>2</w:instrText>
+      <w:instrText>10</w:instrText>
     </w:r>
     <w:r>
       <w:rPr>
@@ -18474,7 +18417,7 @@
       <w:rPr>
         <w:noProof/>
       </w:rPr>
-      <w:t>4</w:t>
+      <w:t>20</w:t>
     </w:r>
     <w:r>
       <w:fldChar w:fldCharType="end"/>
@@ -18557,76 +18500,6 @@
     </w:pPr>
     <w:r>
       <w:rPr>
-        <w:noProof/>
-      </w:rPr>
-      <mc:AlternateContent>
-        <mc:Choice Requires="wps">
-          <w:drawing>
-            <wp:anchor distT="0" distB="0" distL="114300" distR="114300" simplePos="0" relativeHeight="251673600" behindDoc="0" locked="0" layoutInCell="1" allowOverlap="1" wp14:anchorId="403A56D7" wp14:editId="192251D2">
-              <wp:simplePos x="0" y="0"/>
-              <wp:positionH relativeFrom="column">
-                <wp:posOffset>-1412240</wp:posOffset>
-              </wp:positionH>
-              <wp:positionV relativeFrom="paragraph">
-                <wp:posOffset>-118110</wp:posOffset>
-              </wp:positionV>
-              <wp:extent cx="863600" cy="706120"/>
-              <wp:effectExtent l="0" t="0" r="15240" b="8890"/>
-              <wp:wrapNone/>
-              <wp:docPr id="50" name="矩形 50"/>
-              <wp:cNvGraphicFramePr>
-                <a:graphicFrameLocks xmlns:a="http://schemas.openxmlformats.org/drawingml/2006/main"/>
-              </wp:cNvGraphicFramePr>
-              <a:graphic xmlns:a="http://schemas.openxmlformats.org/drawingml/2006/main">
-                <a:graphicData uri="http://schemas.microsoft.com/office/word/2010/wordprocessingShape">
-                  <wps:wsp>
-                    <wps:cNvSpPr>
-                      <a:spLocks noChangeArrowheads="1"/>
-                    </wps:cNvSpPr>
-                    <wps:spPr bwMode="auto">
-                      <a:xfrm>
-                        <a:off x="0" y="0"/>
-                        <a:ext cx="863600" cy="706120"/>
-                      </a:xfrm>
-                      <a:prstGeom prst="rect">
-                        <a:avLst/>
-                      </a:prstGeom>
-                      <a:solidFill>
-                        <a:srgbClr val="808080"/>
-                      </a:solidFill>
-                      <a:ln w="9525">
-                        <a:solidFill>
-                          <a:srgbClr val="000000"/>
-                        </a:solidFill>
-                        <a:miter lim="800000"/>
-                        <a:headEnd/>
-                        <a:tailEnd/>
-                      </a:ln>
-                    </wps:spPr>
-                    <wps:bodyPr rot="0" vert="horz" wrap="square" lIns="91440" tIns="45720" rIns="91440" bIns="45720" anchor="t" anchorCtr="0" upright="1">
-                      <a:noAutofit/>
-                    </wps:bodyPr>
-                  </wps:wsp>
-                </a:graphicData>
-              </a:graphic>
-              <wp14:sizeRelH relativeFrom="page">
-                <wp14:pctWidth>0</wp14:pctWidth>
-              </wp14:sizeRelH>
-              <wp14:sizeRelV relativeFrom="page">
-                <wp14:pctHeight>0</wp14:pctHeight>
-              </wp14:sizeRelV>
-            </wp:anchor>
-          </w:drawing>
-        </mc:Choice>
-        <mc:Fallback xmlns:w16se="http://schemas.microsoft.com/office/word/2015/wordml/symex" xmlns:w16cid="http://schemas.microsoft.com/office/word/2016/wordml/cid" xmlns:am3d="http://schemas.microsoft.com/office/drawing/2017/model3d" xmlns:aink="http://schemas.microsoft.com/office/drawing/2016/ink" xmlns:cx8="http://schemas.microsoft.com/office/drawing/2016/5/14/chartex" xmlns:cx7="http://schemas.microsoft.com/office/drawing/2016/5/13/chartex" xmlns:cx6="http://schemas.microsoft.com/office/drawing/2016/5/12/chartex" xmlns:cx5="http://schemas.microsoft.com/office/drawing/2016/5/11/chartex" xmlns:cx4="http://schemas.microsoft.com/office/drawing/2016/5/10/chartex" xmlns:cx3="http://schemas.microsoft.com/office/drawing/2016/5/9/chartex" xmlns:cx2="http://schemas.microsoft.com/office/drawing/2015/10/21/chartex" xmlns:cx1="http://schemas.microsoft.com/office/drawing/2015/9/8/chartex" xmlns:cx="http://schemas.microsoft.com/office/drawing/2014/chartex">
-          <w:pict>
-            <v:rect w14:anchorId="56F35BE4" id="矩形 50" o:spid="_x0000_s1026" style="position:absolute;left:0;text-align:left;margin-left:-111.2pt;margin-top:-9.3pt;width:68pt;height:55.6pt;z-index:251673600;visibility:visible;mso-wrap-style:square;mso-width-percent:0;mso-height-percent:0;mso-wrap-distance-left:9pt;mso-wrap-distance-top:0;mso-wrap-distance-right:9pt;mso-wrap-distance-bottom:0;mso-position-horizontal:absolute;mso-position-horizontal-relative:text;mso-position-vertical:absolute;mso-position-vertical-relative:text;mso-width-percent:0;mso-height-percent:0;mso-width-relative:page;mso-height-relative:page;v-text-anchor:top" o:gfxdata="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" fillcolor="gray"/>
-          </w:pict>
-        </mc:Fallback>
-      </mc:AlternateContent>
-    </w:r>
-    <w:r>
-      <w:rPr>
         <w:rFonts w:hint="eastAsia"/>
       </w:rPr>
       <w:t>第</w:t>
@@ -18656,7 +18529,7 @@
       <w:rPr>
         <w:noProof/>
       </w:rPr>
-      <w:instrText>1</w:instrText>
+      <w:instrText>9</w:instrText>
     </w:r>
     <w:r>
       <w:rPr>
@@ -18680,7 +18553,7 @@
       <w:rPr>
         <w:noProof/>
       </w:rPr>
-      <w:t>1</w:t>
+      <w:t>17</w:t>
     </w:r>
     <w:r>
       <w:fldChar w:fldCharType="end"/>
@@ -18799,7 +18672,7 @@
       <w:rPr>
         <w:noProof/>
       </w:rPr>
-      <w:instrText>1</w:instrText>
+      <w:instrText>9</w:instrText>
     </w:r>
     <w:r>
       <w:rPr>
@@ -18823,7 +18696,7 @@
       <w:rPr>
         <w:noProof/>
       </w:rPr>
-      <w:t>2</w:t>
+      <w:t>18</w:t>
     </w:r>
     <w:r>
       <w:fldChar w:fldCharType="end"/>
@@ -18930,67 +18803,168 @@
         <w:noProof/>
       </w:rPr>
       <mc:AlternateContent>
-        <mc:Choice Requires="wps">
+        <mc:Choice Requires="wpg">
           <w:drawing>
-            <wp:anchor distT="0" distB="0" distL="114300" distR="114300" simplePos="0" relativeHeight="251667456" behindDoc="0" locked="0" layoutInCell="1" allowOverlap="1" wp14:anchorId="19C1CC2C" wp14:editId="3AC27AA4">
+            <wp:anchor distT="0" distB="0" distL="114300" distR="114300" simplePos="0" relativeHeight="251663360" behindDoc="0" locked="0" layoutInCell="1" allowOverlap="1" wp14:anchorId="298958F2" wp14:editId="4FCEEA6D">
               <wp:simplePos x="0" y="0"/>
               <wp:positionH relativeFrom="column">
-                <wp:posOffset>10823575</wp:posOffset>
+                <wp:posOffset>10824724</wp:posOffset>
               </wp:positionH>
               <wp:positionV relativeFrom="paragraph">
-                <wp:posOffset>-546100</wp:posOffset>
+                <wp:posOffset>-540385</wp:posOffset>
               </wp:positionV>
-              <wp:extent cx="863600" cy="672465"/>
-              <wp:effectExtent l="3175" t="0" r="9525" b="13335"/>
+              <wp:extent cx="863600" cy="9271000"/>
+              <wp:effectExtent l="0" t="0" r="25400" b="25400"/>
               <wp:wrapNone/>
-              <wp:docPr id="48" name="矩形 48"/>
-              <wp:cNvGraphicFramePr>
-                <a:graphicFrameLocks xmlns:a="http://schemas.openxmlformats.org/drawingml/2006/main"/>
-              </wp:cNvGraphicFramePr>
+              <wp:docPr id="54" name="组 54"/>
+              <wp:cNvGraphicFramePr/>
               <a:graphic xmlns:a="http://schemas.openxmlformats.org/drawingml/2006/main">
-                <a:graphicData uri="http://schemas.microsoft.com/office/word/2010/wordprocessingShape">
-                  <wps:wsp>
-                    <wps:cNvSpPr>
-                      <a:spLocks noChangeArrowheads="1"/>
-                    </wps:cNvSpPr>
-                    <wps:spPr bwMode="auto">
+                <a:graphicData uri="http://schemas.microsoft.com/office/word/2010/wordprocessingGroup">
+                  <wpg:wgp>
+                    <wpg:cNvGrpSpPr/>
+                    <wpg:grpSpPr>
                       <a:xfrm>
                         <a:off x="0" y="0"/>
-                        <a:ext cx="863600" cy="672465"/>
+                        <a:ext cx="863600" cy="9271000"/>
+                        <a:chOff x="0" y="0"/>
+                        <a:chExt cx="863600" cy="9271000"/>
                       </a:xfrm>
-                      <a:prstGeom prst="rect">
-                        <a:avLst/>
-                      </a:prstGeom>
-                      <a:solidFill>
-                        <a:srgbClr val="808080"/>
-                      </a:solidFill>
-                      <a:ln w="9525">
+                    </wpg:grpSpPr>
+                    <wps:wsp>
+                      <wps:cNvPr id="46" name="文本框 46"/>
+                      <wps:cNvSpPr txBox="1">
+                        <a:spLocks noChangeArrowheads="1"/>
+                      </wps:cNvSpPr>
+                      <wps:spPr bwMode="auto">
+                        <a:xfrm>
+                          <a:off x="0" y="0"/>
+                          <a:ext cx="863600" cy="9271000"/>
+                        </a:xfrm>
+                        <a:prstGeom prst="rect">
+                          <a:avLst/>
+                        </a:prstGeom>
                         <a:solidFill>
-                          <a:srgbClr val="000000"/>
+                          <a:srgbClr val="D8D8D8"/>
                         </a:solidFill>
-                        <a:miter lim="800000"/>
-                        <a:headEnd/>
-                        <a:tailEnd/>
-                      </a:ln>
-                    </wps:spPr>
-                    <wps:bodyPr rot="0" vert="horz" wrap="square" lIns="91440" tIns="45720" rIns="91440" bIns="45720" anchor="t" anchorCtr="0" upright="1">
-                      <a:noAutofit/>
-                    </wps:bodyPr>
-                  </wps:wsp>
+                        <a:ln w="9525">
+                          <a:solidFill>
+                            <a:srgbClr val="000000"/>
+                          </a:solidFill>
+                          <a:miter lim="800000"/>
+                          <a:headEnd/>
+                          <a:tailEnd/>
+                        </a:ln>
+                      </wps:spPr>
+                      <wps:txbx>
+                        <w:txbxContent>
+                          <w:p>
+                            <w:pPr>
+                              <w:jc w:val="center"/>
+                            </w:pPr>
+                            <w:r>
+                              <w:rPr>
+                                <w:rFonts w:hint="eastAsia"/>
+                              </w:rPr>
+                              <w:t>※※请※※不※※要※※在※※装※※订※※线※※内※※答※※题※※</w:t>
+                            </w:r>
+                          </w:p>
+                        </w:txbxContent>
+                      </wps:txbx>
+                      <wps:bodyPr rot="0" vert="vert270" wrap="square" lIns="91440" tIns="45720" rIns="91440" bIns="45720" anchor="ctr" anchorCtr="0" upright="1">
+                        <a:noAutofit/>
+                      </wps:bodyPr>
+                    </wps:wsp>
+                    <wps:wsp>
+                      <wps:cNvPr id="48" name="矩形 48"/>
+                      <wps:cNvSpPr>
+                        <a:spLocks noChangeArrowheads="1"/>
+                      </wps:cNvSpPr>
+                      <wps:spPr bwMode="auto">
+                        <a:xfrm>
+                          <a:off x="0" y="0"/>
+                          <a:ext cx="863600" cy="672465"/>
+                        </a:xfrm>
+                        <a:prstGeom prst="rect">
+                          <a:avLst/>
+                        </a:prstGeom>
+                        <a:solidFill>
+                          <a:srgbClr val="808080"/>
+                        </a:solidFill>
+                        <a:ln w="9525">
+                          <a:solidFill>
+                            <a:srgbClr val="000000"/>
+                          </a:solidFill>
+                          <a:miter lim="800000"/>
+                          <a:headEnd/>
+                          <a:tailEnd/>
+                        </a:ln>
+                      </wps:spPr>
+                      <wps:bodyPr rot="0" vert="horz" wrap="square" lIns="91440" tIns="45720" rIns="91440" bIns="45720" anchor="t" anchorCtr="0" upright="1">
+                        <a:noAutofit/>
+                      </wps:bodyPr>
+                    </wps:wsp>
+                    <wps:wsp>
+                      <wps:cNvPr id="49" name="矩形 49"/>
+                      <wps:cNvSpPr>
+                        <a:spLocks noChangeArrowheads="1"/>
+                      </wps:cNvSpPr>
+                      <wps:spPr bwMode="auto">
+                        <a:xfrm>
+                          <a:off x="0" y="8611565"/>
+                          <a:ext cx="863600" cy="654685"/>
+                        </a:xfrm>
+                        <a:prstGeom prst="rect">
+                          <a:avLst/>
+                        </a:prstGeom>
+                        <a:solidFill>
+                          <a:srgbClr val="808080"/>
+                        </a:solidFill>
+                        <a:ln w="9525">
+                          <a:solidFill>
+                            <a:srgbClr val="000000"/>
+                          </a:solidFill>
+                          <a:miter lim="800000"/>
+                          <a:headEnd/>
+                          <a:tailEnd/>
+                        </a:ln>
+                      </wps:spPr>
+                      <wps:bodyPr rot="0" vert="horz" wrap="square" lIns="91440" tIns="45720" rIns="91440" bIns="45720" anchor="t" anchorCtr="0" upright="1">
+                        <a:noAutofit/>
+                      </wps:bodyPr>
+                    </wps:wsp>
+                  </wpg:wgp>
                 </a:graphicData>
               </a:graphic>
-              <wp14:sizeRelH relativeFrom="page">
-                <wp14:pctWidth>0</wp14:pctWidth>
-              </wp14:sizeRelH>
-              <wp14:sizeRelV relativeFrom="page">
-                <wp14:pctHeight>0</wp14:pctHeight>
-              </wp14:sizeRelV>
             </wp:anchor>
           </w:drawing>
         </mc:Choice>
-        <mc:Fallback xmlns:w16se="http://schemas.microsoft.com/office/word/2015/wordml/symex" xmlns:w16cid="http://schemas.microsoft.com/office/word/2016/wordml/cid" xmlns:am3d="http://schemas.microsoft.com/office/drawing/2017/model3d" xmlns:aink="http://schemas.microsoft.com/office/drawing/2016/ink" xmlns:cx8="http://schemas.microsoft.com/office/drawing/2016/5/14/chartex" xmlns:cx7="http://schemas.microsoft.com/office/drawing/2016/5/13/chartex" xmlns:cx6="http://schemas.microsoft.com/office/drawing/2016/5/12/chartex" xmlns:cx5="http://schemas.microsoft.com/office/drawing/2016/5/11/chartex" xmlns:cx4="http://schemas.microsoft.com/office/drawing/2016/5/10/chartex" xmlns:cx3="http://schemas.microsoft.com/office/drawing/2016/5/9/chartex" xmlns:cx2="http://schemas.microsoft.com/office/drawing/2015/10/21/chartex" xmlns:cx1="http://schemas.microsoft.com/office/drawing/2015/9/8/chartex" xmlns:cx="http://schemas.microsoft.com/office/drawing/2014/chartex">
+        <mc:Fallback>
           <w:pict>
-            <v:rect w14:anchorId="1AD309A1" id="矩形 48" o:spid="_x0000_s1026" style="position:absolute;left:0;text-align:left;margin-left:852.25pt;margin-top:-43pt;width:68pt;height:52.95pt;z-index:251667456;visibility:visible;mso-wrap-style:square;mso-width-percent:0;mso-height-percent:0;mso-wrap-distance-left:9pt;mso-wrap-distance-top:0;mso-wrap-distance-right:9pt;mso-wrap-distance-bottom:0;mso-position-horizontal:absolute;mso-position-horizontal-relative:text;mso-position-vertical:absolute;mso-position-vertical-relative:text;mso-width-percent:0;mso-height-percent:0;mso-width-relative:page;mso-height-relative:page;v-text-anchor:top" o:gfxdata="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" fillcolor="gray"/>
+            <v:group w14:anchorId="298958F2" id="组 54" o:spid="_x0000_s1026" style="position:absolute;left:0;text-align:left;margin-left:852.35pt;margin-top:-42.5pt;width:68pt;height:730pt;z-index:251663360" coordsize="863600,9271000" o:gfxdata="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">
+              <v:shapetype id="_x0000_t202" coordsize="21600,21600" o:spt="202" path="m0,0l0,21600,21600,21600,21600,0xe">
+                <v:stroke joinstyle="miter"/>
+                <v:path gradientshapeok="t" o:connecttype="rect"/>
+              </v:shapetype>
+              <v:shape id="文本框 46" o:spid="_x0000_s1027" type="#_x0000_t202" style="position:absolute;width:863600;height:9271000;visibility:visible;mso-wrap-style:square;v-text-anchor:middle" o:gfxdata="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" fillcolor="#d8d8d8">
+                <v:textbox style="layout-flow:vertical;mso-layout-flow-alt:bottom-to-top">
+                  <w:txbxContent>
+                    <w:p>
+                      <w:pPr>
+                        <w:jc w:val="center"/>
+                      </w:pPr>
+                      <w:r>
+                        <w:rPr>
+                          <w:rFonts w:hint="eastAsia"/>
+                        </w:rPr>
+                        <w:t>※※请※※不※※要※※在※※装※※订※※线※※内※※答※※题※※</w:t>
+                      </w:r>
+                    </w:p>
+                  </w:txbxContent>
+                </v:textbox>
+              </v:shape>
+              <v:rect id="矩形 48" o:spid="_x0000_s1028" style="position:absolute;width:863600;height:672465;visibility:visible;mso-wrap-style:square;v-text-anchor:top" o:gfxdata="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" fillcolor="gray"/>
+              <v:rect id="矩形 49" o:spid="_x0000_s1029" style="position:absolute;top:8611565;width:863600;height:654685;visibility:visible;mso-wrap-style:square;v-text-anchor:top" o:gfxdata="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" fillcolor="gray"/>
+            </v:group>
           </w:pict>
         </mc:Fallback>
       </mc:AlternateContent>
@@ -19002,7 +18976,7 @@
       <mc:AlternateContent>
         <mc:Choice Requires="wps">
           <w:drawing>
-            <wp:anchor distT="0" distB="0" distL="114300" distR="114300" simplePos="0" relativeHeight="251664384" behindDoc="0" locked="0" layoutInCell="1" allowOverlap="1" wp14:anchorId="51E7CA6E" wp14:editId="444DCA88">
+            <wp:anchor distT="0" distB="0" distL="114300" distR="114300" simplePos="0" relativeHeight="251654144" behindDoc="0" locked="0" layoutInCell="1" allowOverlap="1" wp14:anchorId="51E7CA6E" wp14:editId="3FF2343E">
               <wp:simplePos x="0" y="0"/>
               <wp:positionH relativeFrom="column">
                 <wp:posOffset>11687175</wp:posOffset>
@@ -19053,7 +19027,13 @@
                             <w:rPr>
                               <w:rFonts w:hint="eastAsia"/>
                             </w:rPr>
-                            <w:t>…………○…………外…………○…………装…………○…………订…………○…………线…………○…………</w:t>
+                            <w:t>…………</w:t>
+                          </w:r>
+                          <w:r>
+                            <w:rPr>
+                              <w:rFonts w:hint="eastAsia"/>
+                            </w:rPr>
+                            <w:t>○…………外…………○…………装…………○…………订…………○…………线…………○…………</w:t>
                           </w:r>
                         </w:p>
                       </w:txbxContent>
@@ -19075,11 +19055,7 @@
         </mc:Choice>
         <mc:Fallback>
           <w:pict>
-            <v:shapetype w14:anchorId="51E7CA6E" id="_x0000_t202" coordsize="21600,21600" o:spt="202" path="m0,0l0,21600,21600,21600,21600,0xe">
-              <v:stroke joinstyle="miter"/>
-              <v:path gradientshapeok="t" o:connecttype="rect"/>
-            </v:shapetype>
-            <v:shape id="文本框 47" o:spid="_x0000_s1026" type="#_x0000_t202" style="position:absolute;left:0;text-align:left;margin-left:920.25pt;margin-top:-42.95pt;width:26pt;height:730pt;z-index:251664384;visibility:visible;mso-wrap-style:square;mso-width-percent:0;mso-height-percent:0;mso-wrap-distance-left:9pt;mso-wrap-distance-top:0;mso-wrap-distance-right:9pt;mso-wrap-distance-bottom:0;mso-position-horizontal:absolute;mso-position-horizontal-relative:text;mso-position-vertical:absolute;mso-position-vertical-relative:text;mso-width-percent:0;mso-height-percent:0;mso-width-relative:page;mso-height-relative:page;v-text-anchor:middle" o:gfxdata="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">
+            <v:shape w14:anchorId="51E7CA6E" id="文本框 47" o:spid="_x0000_s1030" type="#_x0000_t202" style="position:absolute;left:0;text-align:left;margin-left:920.25pt;margin-top:-42.95pt;width:26pt;height:730pt;z-index:251654144;visibility:visible;mso-wrap-style:square;mso-width-percent:0;mso-height-percent:0;mso-wrap-distance-left:9pt;mso-wrap-distance-top:0;mso-wrap-distance-right:9pt;mso-wrap-distance-bottom:0;mso-position-horizontal:absolute;mso-position-horizontal-relative:text;mso-position-vertical:absolute;mso-position-vertical-relative:text;mso-width-percent:0;mso-height-percent:0;mso-width-relative:page;mso-height-relative:page;v-text-anchor:middle" o:gfxdata="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">
               <v:textbox style="layout-flow:vertical;mso-layout-flow-alt:bottom-to-top">
                 <w:txbxContent>
                   <w:p>
@@ -19090,7 +19066,13 @@
                       <w:rPr>
                         <w:rFonts w:hint="eastAsia"/>
                       </w:rPr>
-                      <w:t>…………○…………外…………○…………装…………○…………订…………○…………线…………○…………</w:t>
+                      <w:t>…………</w:t>
+                    </w:r>
+                    <w:r>
+                      <w:rPr>
+                        <w:rFonts w:hint="eastAsia"/>
+                      </w:rPr>
+                      <w:t>○…………外…………○…………装…………○…………订…………○…………线…………○…………</w:t>
                     </w:r>
                   </w:p>
                 </w:txbxContent>
@@ -19107,108 +19089,7 @@
       <mc:AlternateContent>
         <mc:Choice Requires="wps">
           <w:drawing>
-            <wp:anchor distT="0" distB="0" distL="114300" distR="114300" simplePos="0" relativeHeight="251665408" behindDoc="0" locked="0" layoutInCell="1" allowOverlap="1" wp14:anchorId="775FA4CF" wp14:editId="2B429E80">
-              <wp:simplePos x="0" y="0"/>
-              <wp:positionH relativeFrom="column">
-                <wp:posOffset>10823575</wp:posOffset>
-              </wp:positionH>
-              <wp:positionV relativeFrom="paragraph">
-                <wp:posOffset>-546100</wp:posOffset>
-              </wp:positionV>
-              <wp:extent cx="863600" cy="9271000"/>
-              <wp:effectExtent l="3175" t="0" r="9525" b="12700"/>
-              <wp:wrapNone/>
-              <wp:docPr id="46" name="文本框 46"/>
-              <wp:cNvGraphicFramePr>
-                <a:graphicFrameLocks xmlns:a="http://schemas.openxmlformats.org/drawingml/2006/main"/>
-              </wp:cNvGraphicFramePr>
-              <a:graphic xmlns:a="http://schemas.openxmlformats.org/drawingml/2006/main">
-                <a:graphicData uri="http://schemas.microsoft.com/office/word/2010/wordprocessingShape">
-                  <wps:wsp>
-                    <wps:cNvSpPr txBox="1">
-                      <a:spLocks noChangeArrowheads="1"/>
-                    </wps:cNvSpPr>
-                    <wps:spPr bwMode="auto">
-                      <a:xfrm>
-                        <a:off x="0" y="0"/>
-                        <a:ext cx="863600" cy="9271000"/>
-                      </a:xfrm>
-                      <a:prstGeom prst="rect">
-                        <a:avLst/>
-                      </a:prstGeom>
-                      <a:solidFill>
-                        <a:srgbClr val="D8D8D8"/>
-                      </a:solidFill>
-                      <a:ln w="9525">
-                        <a:solidFill>
-                          <a:srgbClr val="000000"/>
-                        </a:solidFill>
-                        <a:miter lim="800000"/>
-                        <a:headEnd/>
-                        <a:tailEnd/>
-                      </a:ln>
-                    </wps:spPr>
-                    <wps:txbx>
-                      <w:txbxContent>
-                        <w:p>
-                          <w:pPr>
-                            <w:jc w:val="center"/>
-                          </w:pPr>
-                          <w:r>
-                            <w:rPr>
-                              <w:rFonts w:hint="eastAsia"/>
-                            </w:rPr>
-                            <w:t>※※请※※不※※要※※在※※装※※订※※线※※内※※答※※题※※</w:t>
-                          </w:r>
-                        </w:p>
-                      </w:txbxContent>
-                    </wps:txbx>
-                    <wps:bodyPr rot="0" vert="vert270" wrap="square" lIns="91440" tIns="45720" rIns="91440" bIns="45720" anchor="ctr" anchorCtr="0" upright="1">
-                      <a:noAutofit/>
-                    </wps:bodyPr>
-                  </wps:wsp>
-                </a:graphicData>
-              </a:graphic>
-              <wp14:sizeRelH relativeFrom="page">
-                <wp14:pctWidth>0</wp14:pctWidth>
-              </wp14:sizeRelH>
-              <wp14:sizeRelV relativeFrom="page">
-                <wp14:pctHeight>0</wp14:pctHeight>
-              </wp14:sizeRelV>
-            </wp:anchor>
-          </w:drawing>
-        </mc:Choice>
-        <mc:Fallback>
-          <w:pict>
-            <v:shape w14:anchorId="775FA4CF" id="文本框 46" o:spid="_x0000_s1027" type="#_x0000_t202" style="position:absolute;left:0;text-align:left;margin-left:852.25pt;margin-top:-42.95pt;width:68pt;height:730pt;z-index:251665408;visibility:visible;mso-wrap-style:square;mso-width-percent:0;mso-height-percent:0;mso-wrap-distance-left:9pt;mso-wrap-distance-top:0;mso-wrap-distance-right:9pt;mso-wrap-distance-bottom:0;mso-position-horizontal:absolute;mso-position-horizontal-relative:text;mso-position-vertical:absolute;mso-position-vertical-relative:text;mso-width-percent:0;mso-height-percent:0;mso-width-relative:page;mso-height-relative:page;v-text-anchor:middle" o:gfxdata="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" fillcolor="#d8d8d8">
-              <v:textbox style="layout-flow:vertical;mso-layout-flow-alt:bottom-to-top">
-                <w:txbxContent>
-                  <w:p>
-                    <w:pPr>
-                      <w:jc w:val="center"/>
-                    </w:pPr>
-                    <w:r>
-                      <w:rPr>
-                        <w:rFonts w:hint="eastAsia"/>
-                      </w:rPr>
-                      <w:t>※※请※※不※※要※※在※※装※※订※※线※※内※※答※※题※※</w:t>
-                    </w:r>
-                  </w:p>
-                </w:txbxContent>
-              </v:textbox>
-            </v:shape>
-          </w:pict>
-        </mc:Fallback>
-      </mc:AlternateContent>
-    </w:r>
-    <w:r>
-      <w:rPr>
-        <w:noProof/>
-      </w:rPr>
-      <mc:AlternateContent>
-        <mc:Choice Requires="wps">
-          <w:drawing>
-            <wp:anchor distT="0" distB="0" distL="114300" distR="114300" simplePos="0" relativeHeight="251666432" behindDoc="0" locked="0" layoutInCell="1" allowOverlap="1" wp14:anchorId="35C74D5F" wp14:editId="39F00A2E">
+            <wp:anchor distT="0" distB="0" distL="114300" distR="114300" simplePos="0" relativeHeight="251656192" behindDoc="0" locked="0" layoutInCell="1" allowOverlap="1" wp14:anchorId="35C74D5F" wp14:editId="49CAF5DB">
               <wp:simplePos x="0" y="0"/>
               <wp:positionH relativeFrom="column">
                 <wp:posOffset>10493375</wp:posOffset>
@@ -19259,7 +19140,13 @@
                             <w:rPr>
                               <w:rFonts w:hint="eastAsia"/>
                             </w:rPr>
-                            <w:t>…………○…………内…………○…………装…………○…………订…………○…………线…………○…………</w:t>
+                            <w:t>…………</w:t>
+                          </w:r>
+                          <w:r>
+                            <w:rPr>
+                              <w:rFonts w:hint="eastAsia"/>
+                            </w:rPr>
+                            <w:t>○…………内…………○…………装…………○…………订…………○…………线…………○…………</w:t>
                           </w:r>
                         </w:p>
                       </w:txbxContent>
@@ -19281,7 +19168,7 @@
         </mc:Choice>
         <mc:Fallback>
           <w:pict>
-            <v:shape w14:anchorId="35C74D5F" id="文本框 45" o:spid="_x0000_s1028" type="#_x0000_t202" style="position:absolute;left:0;text-align:left;margin-left:826.25pt;margin-top:-42.95pt;width:26pt;height:730pt;z-index:251666432;visibility:visible;mso-wrap-style:square;mso-width-percent:0;mso-height-percent:0;mso-wrap-distance-left:9pt;mso-wrap-distance-top:0;mso-wrap-distance-right:9pt;mso-wrap-distance-bottom:0;mso-position-horizontal:absolute;mso-position-horizontal-relative:text;mso-position-vertical:absolute;mso-position-vertical-relative:text;mso-width-percent:0;mso-height-percent:0;mso-width-relative:page;mso-height-relative:page;v-text-anchor:middle" o:gfxdata="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">
+            <v:shape w14:anchorId="35C74D5F" id="文本框 45" o:spid="_x0000_s1031" type="#_x0000_t202" style="position:absolute;left:0;text-align:left;margin-left:826.25pt;margin-top:-42.95pt;width:26pt;height:730pt;z-index:251656192;visibility:visible;mso-wrap-style:square;mso-width-percent:0;mso-height-percent:0;mso-wrap-distance-left:9pt;mso-wrap-distance-top:0;mso-wrap-distance-right:9pt;mso-wrap-distance-bottom:0;mso-position-horizontal:absolute;mso-position-horizontal-relative:text;mso-position-vertical:absolute;mso-position-vertical-relative:text;mso-width-percent:0;mso-height-percent:0;mso-width-relative:page;mso-height-relative:page;v-text-anchor:middle" o:gfxdata="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">
               <v:textbox style="layout-flow:vertical;mso-layout-flow-alt:bottom-to-top">
                 <w:txbxContent>
                   <w:p>
@@ -19292,7 +19179,13 @@
                       <w:rPr>
                         <w:rFonts w:hint="eastAsia"/>
                       </w:rPr>
-                      <w:t>…………○…………内…………○…………装…………○…………订…………○…………线…………○…………</w:t>
+                      <w:t>…………</w:t>
+                    </w:r>
+                    <w:r>
+                      <w:rPr>
+                        <w:rFonts w:hint="eastAsia"/>
+                      </w:rPr>
+                      <w:t>○…………内…………○…………装…………○…………订…………○…………线…………○…………</w:t>
                     </w:r>
                   </w:p>
                 </w:txbxContent>
@@ -19309,7 +19202,7 @@
       <mc:AlternateContent>
         <mc:Choice Requires="wps">
           <w:drawing>
-            <wp:anchor distT="0" distB="0" distL="114300" distR="114300" simplePos="0" relativeHeight="251661312" behindDoc="0" locked="0" layoutInCell="1" allowOverlap="1" wp14:anchorId="48C36A4A" wp14:editId="0BD18216">
+            <wp:anchor distT="0" distB="0" distL="114300" distR="114300" simplePos="0" relativeHeight="251651072" behindDoc="0" locked="0" layoutInCell="1" allowOverlap="1" wp14:anchorId="48C36A4A" wp14:editId="0A46A967">
               <wp:simplePos x="0" y="0"/>
               <wp:positionH relativeFrom="column">
                 <wp:posOffset>13157200</wp:posOffset>
@@ -19360,7 +19253,13 @@
                             <w:rPr>
                               <w:rFonts w:hint="eastAsia"/>
                             </w:rPr>
-                            <w:t>…………○…………内…………○…………装…………○…………订…………○…………线…………○…………</w:t>
+                            <w:t>…………</w:t>
+                          </w:r>
+                          <w:r>
+                            <w:rPr>
+                              <w:rFonts w:hint="eastAsia"/>
+                            </w:rPr>
+                            <w:t>○…………内…………○…………装…………○…………订…………○…………线…………○…………</w:t>
                           </w:r>
                         </w:p>
                       </w:txbxContent>
@@ -19382,7 +19281,7 @@
         </mc:Choice>
         <mc:Fallback>
           <w:pict>
-            <v:shape w14:anchorId="48C36A4A" id="文本框 44" o:spid="_x0000_s1029" type="#_x0000_t202" style="position:absolute;left:0;text-align:left;margin-left:1036pt;margin-top:-42.95pt;width:26pt;height:843pt;z-index:251661312;visibility:visible;mso-wrap-style:square;mso-width-percent:0;mso-height-percent:0;mso-wrap-distance-left:9pt;mso-wrap-distance-top:0;mso-wrap-distance-right:9pt;mso-wrap-distance-bottom:0;mso-position-horizontal:absolute;mso-position-horizontal-relative:text;mso-position-vertical:absolute;mso-position-vertical-relative:text;mso-width-percent:0;mso-height-percent:0;mso-width-relative:page;mso-height-relative:page;v-text-anchor:middle" o:gfxdata="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">
+            <v:shape w14:anchorId="48C36A4A" id="文本框 44" o:spid="_x0000_s1032" type="#_x0000_t202" style="position:absolute;left:0;text-align:left;margin-left:1036pt;margin-top:-42.95pt;width:26pt;height:843pt;z-index:251651072;visibility:visible;mso-wrap-style:square;mso-width-percent:0;mso-height-percent:0;mso-wrap-distance-left:9pt;mso-wrap-distance-top:0;mso-wrap-distance-right:9pt;mso-wrap-distance-bottom:0;mso-position-horizontal:absolute;mso-position-horizontal-relative:text;mso-position-vertical:absolute;mso-position-vertical-relative:text;mso-width-percent:0;mso-height-percent:0;mso-width-relative:page;mso-height-relative:page;v-text-anchor:middle" o:gfxdata="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">
               <v:textbox style="layout-flow:vertical;mso-layout-flow-alt:bottom-to-top">
                 <w:txbxContent>
                   <w:p>
@@ -19393,7 +19292,13 @@
                       <w:rPr>
                         <w:rFonts w:hint="eastAsia"/>
                       </w:rPr>
-                      <w:t>…………○…………内…………○…………装…………○…………订…………○…………线…………○…………</w:t>
+                      <w:t>…………</w:t>
+                    </w:r>
+                    <w:r>
+                      <w:rPr>
+                        <w:rFonts w:hint="eastAsia"/>
+                      </w:rPr>
+                      <w:t>○…………内…………○…………装…………○…………订…………○…………线…………○…………</w:t>
                     </w:r>
                   </w:p>
                 </w:txbxContent>
@@ -19410,7 +19315,7 @@
       <mc:AlternateContent>
         <mc:Choice Requires="wps">
           <w:drawing>
-            <wp:anchor distT="0" distB="0" distL="114300" distR="114300" simplePos="0" relativeHeight="251660288" behindDoc="0" locked="0" layoutInCell="1" allowOverlap="1" wp14:anchorId="7F783A5D" wp14:editId="426400B7">
+            <wp:anchor distT="0" distB="0" distL="114300" distR="114300" simplePos="0" relativeHeight="251650048" behindDoc="0" locked="0" layoutInCell="1" allowOverlap="1" wp14:anchorId="7F783A5D" wp14:editId="53DD9BE6">
               <wp:simplePos x="0" y="0"/>
               <wp:positionH relativeFrom="column">
                 <wp:posOffset>13487400</wp:posOffset>
@@ -19483,7 +19388,7 @@
         </mc:Choice>
         <mc:Fallback>
           <w:pict>
-            <v:shape w14:anchorId="7F783A5D" id="文本框 43" o:spid="_x0000_s1030" type="#_x0000_t202" style="position:absolute;left:0;text-align:left;margin-left:1062pt;margin-top:-42.95pt;width:53pt;height:843pt;z-index:251660288;visibility:visible;mso-wrap-style:square;mso-width-percent:0;mso-height-percent:0;mso-wrap-distance-left:9pt;mso-wrap-distance-top:0;mso-wrap-distance-right:9pt;mso-wrap-distance-bottom:0;mso-position-horizontal:absolute;mso-position-horizontal-relative:text;mso-position-vertical:absolute;mso-position-vertical-relative:text;mso-width-percent:0;mso-height-percent:0;mso-width-relative:page;mso-height-relative:page;v-text-anchor:middle" o:gfxdata="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" fillcolor="#d8d8d8">
+            <v:shape w14:anchorId="7F783A5D" id="文本框 43" o:spid="_x0000_s1033" type="#_x0000_t202" style="position:absolute;left:0;text-align:left;margin-left:1062pt;margin-top:-42.95pt;width:53pt;height:843pt;z-index:251650048;visibility:visible;mso-wrap-style:square;mso-width-percent:0;mso-height-percent:0;mso-wrap-distance-left:9pt;mso-wrap-distance-top:0;mso-wrap-distance-right:9pt;mso-wrap-distance-bottom:0;mso-position-horizontal:absolute;mso-position-horizontal-relative:text;mso-position-vertical:absolute;mso-position-vertical-relative:text;mso-width-percent:0;mso-height-percent:0;mso-width-relative:page;mso-height-relative:page;v-text-anchor:middle" o:gfxdata="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" fillcolor="#d8d8d8">
               <v:textbox style="layout-flow:vertical;mso-layout-flow-alt:bottom-to-top">
                 <w:txbxContent>
                   <w:p>
@@ -19511,7 +19416,7 @@
       <mc:AlternateContent>
         <mc:Choice Requires="wps">
           <w:drawing>
-            <wp:anchor distT="0" distB="0" distL="114300" distR="114300" simplePos="0" relativeHeight="251662336" behindDoc="0" locked="0" layoutInCell="1" allowOverlap="1" wp14:anchorId="117C3AEF" wp14:editId="65ED9D1E">
+            <wp:anchor distT="0" distB="0" distL="114300" distR="114300" simplePos="0" relativeHeight="251652096" behindDoc="0" locked="0" layoutInCell="1" allowOverlap="1" wp14:anchorId="117C3AEF" wp14:editId="77B2AB55">
               <wp:simplePos x="0" y="0"/>
               <wp:positionH relativeFrom="column">
                 <wp:posOffset>13487400</wp:posOffset>
@@ -19567,9 +19472,9 @@
             </wp:anchor>
           </w:drawing>
         </mc:Choice>
-        <mc:Fallback xmlns:w16se="http://schemas.microsoft.com/office/word/2015/wordml/symex" xmlns:w16cid="http://schemas.microsoft.com/office/word/2016/wordml/cid" xmlns:am3d="http://schemas.microsoft.com/office/drawing/2017/model3d" xmlns:aink="http://schemas.microsoft.com/office/drawing/2016/ink" xmlns:cx8="http://schemas.microsoft.com/office/drawing/2016/5/14/chartex" xmlns:cx7="http://schemas.microsoft.com/office/drawing/2016/5/13/chartex" xmlns:cx6="http://schemas.microsoft.com/office/drawing/2016/5/12/chartex" xmlns:cx5="http://schemas.microsoft.com/office/drawing/2016/5/11/chartex" xmlns:cx4="http://schemas.microsoft.com/office/drawing/2016/5/10/chartex" xmlns:cx3="http://schemas.microsoft.com/office/drawing/2016/5/9/chartex" xmlns:cx2="http://schemas.microsoft.com/office/drawing/2015/10/21/chartex" xmlns:cx1="http://schemas.microsoft.com/office/drawing/2015/9/8/chartex" xmlns:cx="http://schemas.microsoft.com/office/drawing/2014/chartex">
+        <mc:Fallback>
           <w:pict>
-            <v:rect w14:anchorId="243F1D8C" id="矩形 42" o:spid="_x0000_s1026" style="position:absolute;left:0;text-align:left;margin-left:1062pt;margin-top:-43pt;width:53pt;height:57pt;z-index:251662336;visibility:visible;mso-wrap-style:square;mso-width-percent:0;mso-height-percent:0;mso-wrap-distance-left:9pt;mso-wrap-distance-top:0;mso-wrap-distance-right:9pt;mso-wrap-distance-bottom:0;mso-position-horizontal:absolute;mso-position-horizontal-relative:text;mso-position-vertical:absolute;mso-position-vertical-relative:text;mso-width-percent:0;mso-height-percent:0;mso-width-relative:page;mso-height-relative:page;v-text-anchor:top" o:gfxdata="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" fillcolor="gray"/>
+            <v:rect w14:anchorId="514E97C6" id="矩形 42" o:spid="_x0000_s1026" style="position:absolute;left:0;text-align:left;margin-left:1062pt;margin-top:-42.95pt;width:53pt;height:57pt;z-index:251652096;visibility:visible;mso-wrap-style:square;mso-width-percent:0;mso-height-percent:0;mso-wrap-distance-left:9pt;mso-wrap-distance-top:0;mso-wrap-distance-right:9pt;mso-wrap-distance-bottom:0;mso-position-horizontal:absolute;mso-position-horizontal-relative:text;mso-position-vertical:absolute;mso-position-vertical-relative:text;mso-width-percent:0;mso-height-percent:0;mso-width-relative:page;mso-height-relative:page;v-text-anchor:top" o:gfxdata="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" fillcolor="gray"/>
           </w:pict>
         </mc:Fallback>
       </mc:AlternateContent>
@@ -19581,7 +19486,7 @@
       <mc:AlternateContent>
         <mc:Choice Requires="wps">
           <w:drawing>
-            <wp:anchor distT="0" distB="0" distL="114300" distR="114300" simplePos="0" relativeHeight="251663360" behindDoc="0" locked="0" layoutInCell="1" allowOverlap="1" wp14:anchorId="67B16DE0" wp14:editId="1CD10C62">
+            <wp:anchor distT="0" distB="0" distL="114300" distR="114300" simplePos="0" relativeHeight="251653120" behindDoc="0" locked="0" layoutInCell="1" allowOverlap="1" wp14:anchorId="67B16DE0" wp14:editId="1C63C17C">
               <wp:simplePos x="0" y="0"/>
               <wp:positionH relativeFrom="column">
                 <wp:posOffset>13487400</wp:posOffset>
@@ -19637,9 +19542,9 @@
             </wp:anchor>
           </w:drawing>
         </mc:Choice>
-        <mc:Fallback xmlns:w16se="http://schemas.microsoft.com/office/word/2015/wordml/symex" xmlns:w16cid="http://schemas.microsoft.com/office/word/2016/wordml/cid" xmlns:am3d="http://schemas.microsoft.com/office/drawing/2017/model3d" xmlns:aink="http://schemas.microsoft.com/office/drawing/2016/ink" xmlns:cx8="http://schemas.microsoft.com/office/drawing/2016/5/14/chartex" xmlns:cx7="http://schemas.microsoft.com/office/drawing/2016/5/13/chartex" xmlns:cx6="http://schemas.microsoft.com/office/drawing/2016/5/12/chartex" xmlns:cx5="http://schemas.microsoft.com/office/drawing/2016/5/11/chartex" xmlns:cx4="http://schemas.microsoft.com/office/drawing/2016/5/10/chartex" xmlns:cx3="http://schemas.microsoft.com/office/drawing/2016/5/9/chartex" xmlns:cx2="http://schemas.microsoft.com/office/drawing/2015/10/21/chartex" xmlns:cx1="http://schemas.microsoft.com/office/drawing/2015/9/8/chartex" xmlns:cx="http://schemas.microsoft.com/office/drawing/2014/chartex">
+        <mc:Fallback>
           <w:pict>
-            <v:rect w14:anchorId="72861281" id="矩形 41" o:spid="_x0000_s1026" style="position:absolute;left:0;text-align:left;margin-left:1062pt;margin-top:743pt;width:53pt;height:57pt;z-index:251663360;visibility:visible;mso-wrap-style:square;mso-width-percent:0;mso-height-percent:0;mso-wrap-distance-left:9pt;mso-wrap-distance-top:0;mso-wrap-distance-right:9pt;mso-wrap-distance-bottom:0;mso-position-horizontal:absolute;mso-position-horizontal-relative:text;mso-position-vertical:absolute;mso-position-vertical-relative:text;mso-width-percent:0;mso-height-percent:0;mso-width-relative:page;mso-height-relative:page;v-text-anchor:top" o:gfxdata="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" fillcolor="gray"/>
+            <v:rect w14:anchorId="070DDBE6" id="矩形 41" o:spid="_x0000_s1026" style="position:absolute;left:0;text-align:left;margin-left:1062pt;margin-top:743pt;width:53pt;height:57pt;z-index:251653120;visibility:visible;mso-wrap-style:square;mso-width-percent:0;mso-height-percent:0;mso-wrap-distance-left:9pt;mso-wrap-distance-top:0;mso-wrap-distance-right:9pt;mso-wrap-distance-bottom:0;mso-position-horizontal:absolute;mso-position-horizontal-relative:text;mso-position-vertical:absolute;mso-position-vertical-relative:text;mso-width-percent:0;mso-height-percent:0;mso-width-relative:page;mso-height-relative:page;v-text-anchor:top" o:gfxdata="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" fillcolor="gray"/>
           </w:pict>
         </mc:Fallback>
       </mc:AlternateContent>
@@ -19651,7 +19556,7 @@
       <mc:AlternateContent>
         <mc:Choice Requires="wps">
           <w:drawing>
-            <wp:anchor distT="0" distB="0" distL="114300" distR="114300" simplePos="0" relativeHeight="251659264" behindDoc="0" locked="0" layoutInCell="1" allowOverlap="1" wp14:anchorId="1AD4D58F" wp14:editId="72118D23">
+            <wp:anchor distT="0" distB="0" distL="114300" distR="114300" simplePos="0" relativeHeight="251649024" behindDoc="0" locked="0" layoutInCell="1" allowOverlap="1" wp14:anchorId="1AD4D58F" wp14:editId="3A027136">
               <wp:simplePos x="0" y="0"/>
               <wp:positionH relativeFrom="column">
                 <wp:posOffset>14160500</wp:posOffset>
@@ -19702,7 +19607,13 @@
                             <w:rPr>
                               <w:rFonts w:hint="eastAsia"/>
                             </w:rPr>
-                            <w:t>…………○…………外…………○…………装…………○…………订…………○…………线…………○…………</w:t>
+                            <w:t>…………</w:t>
+                          </w:r>
+                          <w:r>
+                            <w:rPr>
+                              <w:rFonts w:hint="eastAsia"/>
+                            </w:rPr>
+                            <w:t>○…………外…………○…………装…………○…………订…………○…………线…………○…………</w:t>
                           </w:r>
                         </w:p>
                       </w:txbxContent>
@@ -19724,7 +19635,7 @@
         </mc:Choice>
         <mc:Fallback>
           <w:pict>
-            <v:shape w14:anchorId="1AD4D58F" id="文本框 40" o:spid="_x0000_s1031" type="#_x0000_t202" style="position:absolute;left:0;text-align:left;margin-left:1115pt;margin-top:-42.95pt;width:26pt;height:843pt;z-index:251659264;visibility:visible;mso-wrap-style:square;mso-width-percent:0;mso-height-percent:0;mso-wrap-distance-left:9pt;mso-wrap-distance-top:0;mso-wrap-distance-right:9pt;mso-wrap-distance-bottom:0;mso-position-horizontal:absolute;mso-position-horizontal-relative:text;mso-position-vertical:absolute;mso-position-vertical-relative:text;mso-width-percent:0;mso-height-percent:0;mso-width-relative:page;mso-height-relative:page;v-text-anchor:middle" o:gfxdata="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">
+            <v:shape w14:anchorId="1AD4D58F" id="文本框 40" o:spid="_x0000_s1034" type="#_x0000_t202" style="position:absolute;left:0;text-align:left;margin-left:1115pt;margin-top:-42.95pt;width:26pt;height:843pt;z-index:251649024;visibility:visible;mso-wrap-style:square;mso-width-percent:0;mso-height-percent:0;mso-wrap-distance-left:9pt;mso-wrap-distance-top:0;mso-wrap-distance-right:9pt;mso-wrap-distance-bottom:0;mso-position-horizontal:absolute;mso-position-horizontal-relative:text;mso-position-vertical:absolute;mso-position-vertical-relative:text;mso-width-percent:0;mso-height-percent:0;mso-width-relative:page;mso-height-relative:page;v-text-anchor:middle" o:gfxdata="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">
               <v:textbox style="layout-flow:vertical;mso-layout-flow-alt:bottom-to-top">
                 <w:txbxContent>
                   <w:p>
@@ -19735,7 +19646,13 @@
                       <w:rPr>
                         <w:rFonts w:hint="eastAsia"/>
                       </w:rPr>
-                      <w:t>…………○…………外…………○…………装…………○…………订…………○…………线…………○…………</w:t>
+                      <w:t>…………</w:t>
+                    </w:r>
+                    <w:r>
+                      <w:rPr>
+                        <w:rFonts w:hint="eastAsia"/>
+                      </w:rPr>
+                      <w:t>○…………外…………○…………装…………○…………订…………○…………线…………○…………</w:t>
                     </w:r>
                   </w:p>
                 </w:txbxContent>
@@ -19763,67 +19680,252 @@
         <w:noProof/>
       </w:rPr>
       <mc:AlternateContent>
-        <mc:Choice Requires="wps">
+        <mc:Choice Requires="wpg">
           <w:drawing>
-            <wp:anchor distT="0" distB="0" distL="114300" distR="114300" simplePos="0" relativeHeight="251672576" behindDoc="0" locked="0" layoutInCell="1" allowOverlap="1" wp14:anchorId="26606EC7" wp14:editId="5C8693E5">
+            <wp:anchor distT="0" distB="0" distL="114300" distR="114300" simplePos="0" relativeHeight="251673600" behindDoc="0" locked="0" layoutInCell="1" allowOverlap="1" wp14:anchorId="7D920668" wp14:editId="0ABE032E">
               <wp:simplePos x="0" y="0"/>
               <wp:positionH relativeFrom="column">
-                <wp:posOffset>-1412240</wp:posOffset>
+                <wp:posOffset>-1413406</wp:posOffset>
               </wp:positionH>
               <wp:positionV relativeFrom="paragraph">
-                <wp:posOffset>-541655</wp:posOffset>
+                <wp:posOffset>-540385</wp:posOffset>
               </wp:positionV>
-              <wp:extent cx="863600" cy="658495"/>
-              <wp:effectExtent l="0" t="4445" r="15240" b="10160"/>
+              <wp:extent cx="863600" cy="9317685"/>
+              <wp:effectExtent l="0" t="0" r="25400" b="29845"/>
               <wp:wrapNone/>
-              <wp:docPr id="39" name="矩形 39"/>
-              <wp:cNvGraphicFramePr>
-                <a:graphicFrameLocks xmlns:a="http://schemas.openxmlformats.org/drawingml/2006/main"/>
-              </wp:cNvGraphicFramePr>
+              <wp:docPr id="53" name="组 53"/>
+              <wp:cNvGraphicFramePr/>
               <a:graphic xmlns:a="http://schemas.openxmlformats.org/drawingml/2006/main">
-                <a:graphicData uri="http://schemas.microsoft.com/office/word/2010/wordprocessingShape">
-                  <wps:wsp>
-                    <wps:cNvSpPr>
-                      <a:spLocks noChangeArrowheads="1"/>
-                    </wps:cNvSpPr>
-                    <wps:spPr bwMode="auto">
+                <a:graphicData uri="http://schemas.microsoft.com/office/word/2010/wordprocessingGroup">
+                  <wpg:wgp>
+                    <wpg:cNvGrpSpPr/>
+                    <wpg:grpSpPr>
                       <a:xfrm>
                         <a:off x="0" y="0"/>
-                        <a:ext cx="863600" cy="658495"/>
+                        <a:ext cx="863600" cy="9317685"/>
+                        <a:chOff x="0" y="0"/>
+                        <a:chExt cx="863600" cy="9317685"/>
                       </a:xfrm>
-                      <a:prstGeom prst="rect">
-                        <a:avLst/>
-                      </a:prstGeom>
-                      <a:solidFill>
-                        <a:srgbClr val="808080"/>
-                      </a:solidFill>
-                      <a:ln w="9525">
+                    </wpg:grpSpPr>
+                    <wps:wsp>
+                      <wps:cNvPr id="37" name="文本框 37"/>
+                      <wps:cNvSpPr txBox="1">
+                        <a:spLocks noChangeArrowheads="1"/>
+                      </wps:cNvSpPr>
+                      <wps:spPr bwMode="auto">
+                        <a:xfrm>
+                          <a:off x="0" y="0"/>
+                          <a:ext cx="863600" cy="9271000"/>
+                        </a:xfrm>
+                        <a:prstGeom prst="rect">
+                          <a:avLst/>
+                        </a:prstGeom>
                         <a:solidFill>
-                          <a:srgbClr val="000000"/>
+                          <a:srgbClr val="D8D8D8"/>
                         </a:solidFill>
-                        <a:miter lim="800000"/>
-                        <a:headEnd/>
-                        <a:tailEnd/>
-                      </a:ln>
-                    </wps:spPr>
-                    <wps:bodyPr rot="0" vert="horz" wrap="square" lIns="91440" tIns="45720" rIns="91440" bIns="45720" anchor="t" anchorCtr="0" upright="1">
-                      <a:noAutofit/>
-                    </wps:bodyPr>
-                  </wps:wsp>
+                        <a:ln w="9525">
+                          <a:solidFill>
+                            <a:srgbClr val="000000"/>
+                          </a:solidFill>
+                          <a:miter lim="800000"/>
+                          <a:headEnd/>
+                          <a:tailEnd/>
+                        </a:ln>
+                      </wps:spPr>
+                      <wps:txbx>
+                        <w:txbxContent>
+                          <w:p>
+                            <w:pPr>
+                              <w:jc w:val="center"/>
+                            </w:pPr>
+                            <w:r>
+                              <w:rPr>
+                                <w:rFonts w:hint="eastAsia"/>
+                              </w:rPr>
+                              <w:t>学校</w:t>
+                            </w:r>
+                            <w:r>
+                              <w:rPr>
+                                <w:rFonts w:hint="eastAsia"/>
+                              </w:rPr>
+                              <w:t>:___________</w:t>
+                            </w:r>
+                            <w:r>
+                              <w:rPr>
+                                <w:rFonts w:hint="eastAsia"/>
+                              </w:rPr>
+                              <w:t>姓名：</w:t>
+                            </w:r>
+                            <w:r>
+                              <w:rPr>
+                                <w:rFonts w:hint="eastAsia"/>
+                              </w:rPr>
+                              <w:t>___________</w:t>
+                            </w:r>
+                            <w:r>
+                              <w:rPr>
+                                <w:rFonts w:hint="eastAsia"/>
+                              </w:rPr>
+                              <w:t>班级：</w:t>
+                            </w:r>
+                            <w:r>
+                              <w:rPr>
+                                <w:rFonts w:hint="eastAsia"/>
+                              </w:rPr>
+                              <w:t>___________</w:t>
+                            </w:r>
+                            <w:r>
+                              <w:rPr>
+                                <w:rFonts w:hint="eastAsia"/>
+                              </w:rPr>
+                              <w:t>考号：</w:t>
+                            </w:r>
+                            <w:r>
+                              <w:rPr>
+                                <w:rFonts w:hint="eastAsia"/>
+                              </w:rPr>
+                              <w:t>___________</w:t>
+                            </w:r>
+                          </w:p>
+                        </w:txbxContent>
+                      </wps:txbx>
+                      <wps:bodyPr rot="0" vert="vert270" wrap="square" lIns="91440" tIns="45720" rIns="91440" bIns="45720" anchor="ctr" anchorCtr="0" upright="1">
+                        <a:noAutofit/>
+                      </wps:bodyPr>
+                    </wps:wsp>
+                    <wps:wsp>
+                      <wps:cNvPr id="39" name="矩形 39"/>
+                      <wps:cNvSpPr>
+                        <a:spLocks noChangeArrowheads="1"/>
+                      </wps:cNvSpPr>
+                      <wps:spPr bwMode="auto">
+                        <a:xfrm>
+                          <a:off x="0" y="0"/>
+                          <a:ext cx="863600" cy="658495"/>
+                        </a:xfrm>
+                        <a:prstGeom prst="rect">
+                          <a:avLst/>
+                        </a:prstGeom>
+                        <a:solidFill>
+                          <a:srgbClr val="808080"/>
+                        </a:solidFill>
+                        <a:ln w="9525">
+                          <a:solidFill>
+                            <a:srgbClr val="000000"/>
+                          </a:solidFill>
+                          <a:miter lim="800000"/>
+                          <a:headEnd/>
+                          <a:tailEnd/>
+                        </a:ln>
+                      </wps:spPr>
+                      <wps:bodyPr rot="0" vert="horz" wrap="square" lIns="91440" tIns="45720" rIns="91440" bIns="45720" anchor="t" anchorCtr="0" upright="1">
+                        <a:noAutofit/>
+                      </wps:bodyPr>
+                    </wps:wsp>
+                    <wps:wsp>
+                      <wps:cNvPr id="50" name="矩形 50"/>
+                      <wps:cNvSpPr>
+                        <a:spLocks noChangeArrowheads="1"/>
+                      </wps:cNvSpPr>
+                      <wps:spPr bwMode="auto">
+                        <a:xfrm>
+                          <a:off x="0" y="8611565"/>
+                          <a:ext cx="863600" cy="706120"/>
+                        </a:xfrm>
+                        <a:prstGeom prst="rect">
+                          <a:avLst/>
+                        </a:prstGeom>
+                        <a:solidFill>
+                          <a:srgbClr val="808080"/>
+                        </a:solidFill>
+                        <a:ln w="9525">
+                          <a:solidFill>
+                            <a:srgbClr val="000000"/>
+                          </a:solidFill>
+                          <a:miter lim="800000"/>
+                          <a:headEnd/>
+                          <a:tailEnd/>
+                        </a:ln>
+                      </wps:spPr>
+                      <wps:bodyPr rot="0" vert="horz" wrap="square" lIns="91440" tIns="45720" rIns="91440" bIns="45720" anchor="t" anchorCtr="0" upright="1">
+                        <a:noAutofit/>
+                      </wps:bodyPr>
+                    </wps:wsp>
+                  </wpg:wgp>
                 </a:graphicData>
               </a:graphic>
-              <wp14:sizeRelH relativeFrom="page">
-                <wp14:pctWidth>0</wp14:pctWidth>
-              </wp14:sizeRelH>
-              <wp14:sizeRelV relativeFrom="page">
-                <wp14:pctHeight>0</wp14:pctHeight>
-              </wp14:sizeRelV>
             </wp:anchor>
           </w:drawing>
         </mc:Choice>
-        <mc:Fallback xmlns:w16se="http://schemas.microsoft.com/office/word/2015/wordml/symex" xmlns:w16cid="http://schemas.microsoft.com/office/word/2016/wordml/cid" xmlns:am3d="http://schemas.microsoft.com/office/drawing/2017/model3d" xmlns:aink="http://schemas.microsoft.com/office/drawing/2016/ink" xmlns:cx8="http://schemas.microsoft.com/office/drawing/2016/5/14/chartex" xmlns:cx7="http://schemas.microsoft.com/office/drawing/2016/5/13/chartex" xmlns:cx6="http://schemas.microsoft.com/office/drawing/2016/5/12/chartex" xmlns:cx5="http://schemas.microsoft.com/office/drawing/2016/5/11/chartex" xmlns:cx4="http://schemas.microsoft.com/office/drawing/2016/5/10/chartex" xmlns:cx3="http://schemas.microsoft.com/office/drawing/2016/5/9/chartex" xmlns:cx2="http://schemas.microsoft.com/office/drawing/2015/10/21/chartex" xmlns:cx1="http://schemas.microsoft.com/office/drawing/2015/9/8/chartex" xmlns:cx="http://schemas.microsoft.com/office/drawing/2014/chartex">
+        <mc:Fallback>
           <w:pict>
-            <v:rect w14:anchorId="77286DC8" id="矩形 39" o:spid="_x0000_s1026" style="position:absolute;left:0;text-align:left;margin-left:-111.2pt;margin-top:-42.65pt;width:68pt;height:51.85pt;z-index:251672576;visibility:visible;mso-wrap-style:square;mso-width-percent:0;mso-height-percent:0;mso-wrap-distance-left:9pt;mso-wrap-distance-top:0;mso-wrap-distance-right:9pt;mso-wrap-distance-bottom:0;mso-position-horizontal:absolute;mso-position-horizontal-relative:text;mso-position-vertical:absolute;mso-position-vertical-relative:text;mso-width-percent:0;mso-height-percent:0;mso-width-relative:page;mso-height-relative:page;v-text-anchor:top" o:gfxdata="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" fillcolor="gray"/>
+            <v:group w14:anchorId="7D920668" id="组 53" o:spid="_x0000_s1035" style="position:absolute;left:0;text-align:left;margin-left:-111.3pt;margin-top:-42.5pt;width:68pt;height:733.7pt;z-index:251673600" coordsize="863600,9317685" o:gfxdata="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">
+              <v:shapetype id="_x0000_t202" coordsize="21600,21600" o:spt="202" path="m0,0l0,21600,21600,21600,21600,0xe">
+                <v:stroke joinstyle="miter"/>
+                <v:path gradientshapeok="t" o:connecttype="rect"/>
+              </v:shapetype>
+              <v:shape id="文本框 37" o:spid="_x0000_s1036" type="#_x0000_t202" style="position:absolute;width:863600;height:9271000;visibility:visible;mso-wrap-style:square;v-text-anchor:middle" o:gfxdata="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" fillcolor="#d8d8d8">
+                <v:textbox style="layout-flow:vertical;mso-layout-flow-alt:bottom-to-top">
+                  <w:txbxContent>
+                    <w:p>
+                      <w:pPr>
+                        <w:jc w:val="center"/>
+                      </w:pPr>
+                      <w:r>
+                        <w:rPr>
+                          <w:rFonts w:hint="eastAsia"/>
+                        </w:rPr>
+                        <w:t>学校</w:t>
+                      </w:r>
+                      <w:r>
+                        <w:rPr>
+                          <w:rFonts w:hint="eastAsia"/>
+                        </w:rPr>
+                        <w:t>:___________</w:t>
+                      </w:r>
+                      <w:r>
+                        <w:rPr>
+                          <w:rFonts w:hint="eastAsia"/>
+                        </w:rPr>
+                        <w:t>姓名：</w:t>
+                      </w:r>
+                      <w:r>
+                        <w:rPr>
+                          <w:rFonts w:hint="eastAsia"/>
+                        </w:rPr>
+                        <w:t>___________</w:t>
+                      </w:r>
+                      <w:r>
+                        <w:rPr>
+                          <w:rFonts w:hint="eastAsia"/>
+                        </w:rPr>
+                        <w:t>班级：</w:t>
+                      </w:r>
+                      <w:r>
+                        <w:rPr>
+                          <w:rFonts w:hint="eastAsia"/>
+                        </w:rPr>
+                        <w:t>___________</w:t>
+                      </w:r>
+                      <w:r>
+                        <w:rPr>
+                          <w:rFonts w:hint="eastAsia"/>
+                        </w:rPr>
+                        <w:t>考号：</w:t>
+                      </w:r>
+                      <w:r>
+                        <w:rPr>
+                          <w:rFonts w:hint="eastAsia"/>
+                        </w:rPr>
+                        <w:t>___________</w:t>
+                      </w:r>
+                    </w:p>
+                  </w:txbxContent>
+                </v:textbox>
+              </v:shape>
+              <v:rect id="矩形 39" o:spid="_x0000_s1037" style="position:absolute;width:863600;height:658495;visibility:visible;mso-wrap-style:square;v-text-anchor:top" o:gfxdata="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" fillcolor="gray"/>
+              <v:rect id="矩形 50" o:spid="_x0000_s1038" style="position:absolute;top:8611565;width:863600;height:706120;visibility:visible;mso-wrap-style:square;v-text-anchor:top" o:gfxdata="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" fillcolor="gray"/>
+            </v:group>
           </w:pict>
         </mc:Fallback>
       </mc:AlternateContent>
@@ -19835,7 +19937,7 @@
       <mc:AlternateContent>
         <mc:Choice Requires="wps">
           <w:drawing>
-            <wp:anchor distT="0" distB="0" distL="114300" distR="114300" simplePos="0" relativeHeight="251671552" behindDoc="0" locked="0" layoutInCell="1" allowOverlap="1" wp14:anchorId="31E49C99" wp14:editId="2A585C58">
+            <wp:anchor distT="0" distB="0" distL="114300" distR="114300" simplePos="0" relativeHeight="251666432" behindDoc="0" locked="0" layoutInCell="1" allowOverlap="1" wp14:anchorId="31E49C99" wp14:editId="368CB807">
               <wp:simplePos x="0" y="0"/>
               <wp:positionH relativeFrom="column">
                 <wp:posOffset>-548640</wp:posOffset>
@@ -19886,7 +19988,13 @@
                             <w:rPr>
                               <w:rFonts w:hint="eastAsia"/>
                             </w:rPr>
-                            <w:t>…………○…………外…………○…………装…………○…………订…………○…………线…………○…………</w:t>
+                            <w:t>…………</w:t>
+                          </w:r>
+                          <w:r>
+                            <w:rPr>
+                              <w:rFonts w:hint="eastAsia"/>
+                            </w:rPr>
+                            <w:t>○…………外…………○…………装…………○…………订…………○…………线…………○…………</w:t>
                           </w:r>
                         </w:p>
                       </w:txbxContent>
@@ -19908,11 +20016,7 @@
         </mc:Choice>
         <mc:Fallback>
           <w:pict>
-            <v:shapetype w14:anchorId="31E49C99" id="_x0000_t202" coordsize="21600,21600" o:spt="202" path="m0,0l0,21600,21600,21600,21600,0xe">
-              <v:stroke joinstyle="miter"/>
-              <v:path gradientshapeok="t" o:connecttype="rect"/>
-            </v:shapetype>
-            <v:shape id="文本框 38" o:spid="_x0000_s1032" type="#_x0000_t202" style="position:absolute;left:0;text-align:left;margin-left:-43.2pt;margin-top:-42.6pt;width:26pt;height:730pt;z-index:251671552;visibility:visible;mso-wrap-style:square;mso-width-percent:0;mso-height-percent:0;mso-wrap-distance-left:9pt;mso-wrap-distance-top:0;mso-wrap-distance-right:9pt;mso-wrap-distance-bottom:0;mso-position-horizontal:absolute;mso-position-horizontal-relative:text;mso-position-vertical:absolute;mso-position-vertical-relative:text;mso-width-percent:0;mso-height-percent:0;mso-width-relative:page;mso-height-relative:page;v-text-anchor:middle" o:gfxdata="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">
+            <v:shape w14:anchorId="31E49C99" id="文本框 38" o:spid="_x0000_s1039" type="#_x0000_t202" style="position:absolute;left:0;text-align:left;margin-left:-43.2pt;margin-top:-42.6pt;width:26pt;height:730pt;z-index:251666432;visibility:visible;mso-wrap-style:square;mso-width-percent:0;mso-height-percent:0;mso-wrap-distance-left:9pt;mso-wrap-distance-top:0;mso-wrap-distance-right:9pt;mso-wrap-distance-bottom:0;mso-position-horizontal:absolute;mso-position-horizontal-relative:text;mso-position-vertical:absolute;mso-position-vertical-relative:text;mso-width-percent:0;mso-height-percent:0;mso-width-relative:page;mso-height-relative:page;v-text-anchor:middle" o:gfxdata="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">
               <v:textbox style="layout-flow:vertical;mso-layout-flow-alt:bottom-to-top">
                 <w:txbxContent>
                   <w:p>
@@ -19923,7 +20027,13 @@
                       <w:rPr>
                         <w:rFonts w:hint="eastAsia"/>
                       </w:rPr>
-                      <w:t>…………○…………外…………○…………装…………○…………订…………○…………线…………○…………</w:t>
+                      <w:t>…………</w:t>
+                    </w:r>
+                    <w:r>
+                      <w:rPr>
+                        <w:rFonts w:hint="eastAsia"/>
+                      </w:rPr>
+                      <w:t>○…………外…………○…………装…………○…………订…………○…………线…………○…………</w:t>
                     </w:r>
                   </w:p>
                 </w:txbxContent>
@@ -19940,192 +20050,7 @@
       <mc:AlternateContent>
         <mc:Choice Requires="wps">
           <w:drawing>
-            <wp:anchor distT="0" distB="0" distL="114300" distR="114300" simplePos="0" relativeHeight="251670528" behindDoc="0" locked="0" layoutInCell="1" allowOverlap="1" wp14:anchorId="1ADB6FBE" wp14:editId="6F5A8258">
-              <wp:simplePos x="0" y="0"/>
-              <wp:positionH relativeFrom="column">
-                <wp:posOffset>-1412240</wp:posOffset>
-              </wp:positionH>
-              <wp:positionV relativeFrom="paragraph">
-                <wp:posOffset>-541655</wp:posOffset>
-              </wp:positionV>
-              <wp:extent cx="863600" cy="9271000"/>
-              <wp:effectExtent l="0" t="4445" r="15240" b="8255"/>
-              <wp:wrapNone/>
-              <wp:docPr id="37" name="文本框 37"/>
-              <wp:cNvGraphicFramePr>
-                <a:graphicFrameLocks xmlns:a="http://schemas.openxmlformats.org/drawingml/2006/main"/>
-              </wp:cNvGraphicFramePr>
-              <a:graphic xmlns:a="http://schemas.openxmlformats.org/drawingml/2006/main">
-                <a:graphicData uri="http://schemas.microsoft.com/office/word/2010/wordprocessingShape">
-                  <wps:wsp>
-                    <wps:cNvSpPr txBox="1">
-                      <a:spLocks noChangeArrowheads="1"/>
-                    </wps:cNvSpPr>
-                    <wps:spPr bwMode="auto">
-                      <a:xfrm>
-                        <a:off x="0" y="0"/>
-                        <a:ext cx="863600" cy="9271000"/>
-                      </a:xfrm>
-                      <a:prstGeom prst="rect">
-                        <a:avLst/>
-                      </a:prstGeom>
-                      <a:solidFill>
-                        <a:srgbClr val="D8D8D8"/>
-                      </a:solidFill>
-                      <a:ln w="9525">
-                        <a:solidFill>
-                          <a:srgbClr val="000000"/>
-                        </a:solidFill>
-                        <a:miter lim="800000"/>
-                        <a:headEnd/>
-                        <a:tailEnd/>
-                      </a:ln>
-                    </wps:spPr>
-                    <wps:txbx>
-                      <w:txbxContent>
-                        <w:p>
-                          <w:pPr>
-                            <w:jc w:val="center"/>
-                          </w:pPr>
-                          <w:r>
-                            <w:rPr>
-                              <w:rFonts w:hint="eastAsia"/>
-                            </w:rPr>
-                            <w:t>学校</w:t>
-                          </w:r>
-                          <w:r>
-                            <w:rPr>
-                              <w:rFonts w:hint="eastAsia"/>
-                            </w:rPr>
-                            <w:t>:___________</w:t>
-                          </w:r>
-                          <w:r>
-                            <w:rPr>
-                              <w:rFonts w:hint="eastAsia"/>
-                            </w:rPr>
-                            <w:t>姓名：</w:t>
-                          </w:r>
-                          <w:r>
-                            <w:rPr>
-                              <w:rFonts w:hint="eastAsia"/>
-                            </w:rPr>
-                            <w:t>___________</w:t>
-                          </w:r>
-                          <w:r>
-                            <w:rPr>
-                              <w:rFonts w:hint="eastAsia"/>
-                            </w:rPr>
-                            <w:t>班级：</w:t>
-                          </w:r>
-                          <w:r>
-                            <w:rPr>
-                              <w:rFonts w:hint="eastAsia"/>
-                            </w:rPr>
-                            <w:t>___________</w:t>
-                          </w:r>
-                          <w:r>
-                            <w:rPr>
-                              <w:rFonts w:hint="eastAsia"/>
-                            </w:rPr>
-                            <w:t>考号：</w:t>
-                          </w:r>
-                          <w:r>
-                            <w:rPr>
-                              <w:rFonts w:hint="eastAsia"/>
-                            </w:rPr>
-                            <w:t>___________</w:t>
-                          </w:r>
-                        </w:p>
-                      </w:txbxContent>
-                    </wps:txbx>
-                    <wps:bodyPr rot="0" vert="vert270" wrap="square" lIns="91440" tIns="45720" rIns="91440" bIns="45720" anchor="ctr" anchorCtr="0" upright="1">
-                      <a:noAutofit/>
-                    </wps:bodyPr>
-                  </wps:wsp>
-                </a:graphicData>
-              </a:graphic>
-              <wp14:sizeRelH relativeFrom="page">
-                <wp14:pctWidth>0</wp14:pctWidth>
-              </wp14:sizeRelH>
-              <wp14:sizeRelV relativeFrom="page">
-                <wp14:pctHeight>0</wp14:pctHeight>
-              </wp14:sizeRelV>
-            </wp:anchor>
-          </w:drawing>
-        </mc:Choice>
-        <mc:Fallback>
-          <w:pict>
-            <v:shape w14:anchorId="1ADB6FBE" id="文本框 37" o:spid="_x0000_s1033" type="#_x0000_t202" style="position:absolute;left:0;text-align:left;margin-left:-111.2pt;margin-top:-42.6pt;width:68pt;height:730pt;z-index:251670528;visibility:visible;mso-wrap-style:square;mso-width-percent:0;mso-height-percent:0;mso-wrap-distance-left:9pt;mso-wrap-distance-top:0;mso-wrap-distance-right:9pt;mso-wrap-distance-bottom:0;mso-position-horizontal:absolute;mso-position-horizontal-relative:text;mso-position-vertical:absolute;mso-position-vertical-relative:text;mso-width-percent:0;mso-height-percent:0;mso-width-relative:page;mso-height-relative:page;v-text-anchor:middle" o:gfxdata="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" fillcolor="#d8d8d8">
-              <v:textbox style="layout-flow:vertical;mso-layout-flow-alt:bottom-to-top">
-                <w:txbxContent>
-                  <w:p>
-                    <w:pPr>
-                      <w:jc w:val="center"/>
-                    </w:pPr>
-                    <w:r>
-                      <w:rPr>
-                        <w:rFonts w:hint="eastAsia"/>
-                      </w:rPr>
-                      <w:t>学校</w:t>
-                    </w:r>
-                    <w:r>
-                      <w:rPr>
-                        <w:rFonts w:hint="eastAsia"/>
-                      </w:rPr>
-                      <w:t>:___________</w:t>
-                    </w:r>
-                    <w:r>
-                      <w:rPr>
-                        <w:rFonts w:hint="eastAsia"/>
-                      </w:rPr>
-                      <w:t>姓名：</w:t>
-                    </w:r>
-                    <w:r>
-                      <w:rPr>
-                        <w:rFonts w:hint="eastAsia"/>
-                      </w:rPr>
-                      <w:t>___________</w:t>
-                    </w:r>
-                    <w:r>
-                      <w:rPr>
-                        <w:rFonts w:hint="eastAsia"/>
-                      </w:rPr>
-                      <w:t>班级：</w:t>
-                    </w:r>
-                    <w:r>
-                      <w:rPr>
-                        <w:rFonts w:hint="eastAsia"/>
-                      </w:rPr>
-                      <w:t>___________</w:t>
-                    </w:r>
-                    <w:r>
-                      <w:rPr>
-                        <w:rFonts w:hint="eastAsia"/>
-                      </w:rPr>
-                      <w:t>考号：</w:t>
-                    </w:r>
-                    <w:r>
-                      <w:rPr>
-                        <w:rFonts w:hint="eastAsia"/>
-                      </w:rPr>
-                      <w:t>___________</w:t>
-                    </w:r>
-                  </w:p>
-                </w:txbxContent>
-              </v:textbox>
-            </v:shape>
-          </w:pict>
-        </mc:Fallback>
-      </mc:AlternateContent>
-    </w:r>
-    <w:r>
-      <w:rPr>
-        <w:noProof/>
-      </w:rPr>
-      <mc:AlternateContent>
-        <mc:Choice Requires="wps">
-          <w:drawing>
-            <wp:anchor distT="0" distB="0" distL="114300" distR="114300" simplePos="0" relativeHeight="251669504" behindDoc="0" locked="0" layoutInCell="1" allowOverlap="1" wp14:anchorId="7E475E41" wp14:editId="12F7E039">
+            <wp:anchor distT="0" distB="0" distL="114300" distR="114300" simplePos="0" relativeHeight="251664384" behindDoc="0" locked="0" layoutInCell="1" allowOverlap="1" wp14:anchorId="7E475E41" wp14:editId="4F7CC6D9">
               <wp:simplePos x="0" y="0"/>
               <wp:positionH relativeFrom="column">
                 <wp:posOffset>-1742440</wp:posOffset>
@@ -20176,7 +20101,13 @@
                             <w:rPr>
                               <w:rFonts w:hint="eastAsia"/>
                             </w:rPr>
-                            <w:t>…………○…………外…………○…………装…………○…………订…………○…………线…………○…………</w:t>
+                            <w:t>…………</w:t>
+                          </w:r>
+                          <w:r>
+                            <w:rPr>
+                              <w:rFonts w:hint="eastAsia"/>
+                            </w:rPr>
+                            <w:t>○…………外…………○…………装…………○…………订…………○…………线…………○…………</w:t>
                           </w:r>
                         </w:p>
                       </w:txbxContent>
@@ -20198,7 +20129,7 @@
         </mc:Choice>
         <mc:Fallback>
           <w:pict>
-            <v:shape w14:anchorId="7E475E41" id="文本框 36" o:spid="_x0000_s1034" type="#_x0000_t202" style="position:absolute;left:0;text-align:left;margin-left:-137.2pt;margin-top:-42.6pt;width:26pt;height:730pt;z-index:251669504;visibility:visible;mso-wrap-style:square;mso-width-percent:0;mso-height-percent:0;mso-wrap-distance-left:9pt;mso-wrap-distance-top:0;mso-wrap-distance-right:9pt;mso-wrap-distance-bottom:0;mso-position-horizontal:absolute;mso-position-horizontal-relative:text;mso-position-vertical:absolute;mso-position-vertical-relative:text;mso-width-percent:0;mso-height-percent:0;mso-width-relative:page;mso-height-relative:page;v-text-anchor:middle" o:gfxdata="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">
+            <v:shape w14:anchorId="7E475E41" id="文本框 36" o:spid="_x0000_s1040" type="#_x0000_t202" style="position:absolute;left:0;text-align:left;margin-left:-137.2pt;margin-top:-42.6pt;width:26pt;height:730pt;z-index:251664384;visibility:visible;mso-wrap-style:square;mso-width-percent:0;mso-height-percent:0;mso-wrap-distance-left:9pt;mso-wrap-distance-top:0;mso-wrap-distance-right:9pt;mso-wrap-distance-bottom:0;mso-position-horizontal:absolute;mso-position-horizontal-relative:text;mso-position-vertical:absolute;mso-position-vertical-relative:text;mso-width-percent:0;mso-height-percent:0;mso-width-relative:page;mso-height-relative:page;v-text-anchor:middle" o:gfxdata="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">
               <v:textbox style="layout-flow:vertical;mso-layout-flow-alt:bottom-to-top">
                 <w:txbxContent>
                   <w:p>
@@ -20209,7 +20140,13 @@
                       <w:rPr>
                         <w:rFonts w:hint="eastAsia"/>
                       </w:rPr>
-                      <w:t>…………○…………外…………○…………装…………○…………订…………○…………线…………○…………</w:t>
+                      <w:t>…………</w:t>
+                    </w:r>
+                    <w:r>
+                      <w:rPr>
+                        <w:rFonts w:hint="eastAsia"/>
+                      </w:rPr>
+                      <w:t>○…………外…………○…………装…………○…………订…………○…………线…………○…………</w:t>
                     </w:r>
                   </w:p>
                 </w:txbxContent>
